--- a/bible_maquette/La Bible.docx
+++ b/bible_maquette/La Bible.docx
@@ -31,9 +31,9 @@
           <w:r>
             <w:t>Table des matières</w:t>
           </w:r>
+          <w:bookmarkStart w:id="0" w:name="_GoBack"/>
+          <w:bookmarkEnd w:id="0"/>
         </w:p>
-        <w:bookmarkStart w:id="0" w:name="_GoBack"/>
-        <w:bookmarkEnd w:id="0"/>
         <w:p>
           <w:pPr>
             <w:pStyle w:val="TM1"/>
@@ -55,7 +55,7 @@
           <w:r>
             <w:fldChar w:fldCharType="separate"/>
           </w:r>
-          <w:hyperlink w:anchor="_Toc417588954" w:history="1">
+          <w:hyperlink w:anchor="_Toc417592690" w:history="1">
             <w:r>
               <w:rPr>
                 <w:rStyle w:val="Lienhypertexte"/>
@@ -82,7 +82,7 @@
                 <w:noProof/>
                 <w:webHidden/>
               </w:rPr>
-              <w:instrText xml:space="preserve"> PAGEREF _Toc417588954 \h </w:instrText>
+              <w:instrText xml:space="preserve"> PAGEREF _Toc417592690 \h </w:instrText>
             </w:r>
             <w:r>
               <w:rPr>
@@ -125,7 +125,7 @@
               <w:lang w:eastAsia="fr-FR"/>
             </w:rPr>
           </w:pPr>
-          <w:hyperlink w:anchor="_Toc417588955" w:history="1">
+          <w:hyperlink w:anchor="_Toc417592691" w:history="1">
             <w:r>
               <w:rPr>
                 <w:rStyle w:val="Lienhypertexte"/>
@@ -152,7 +152,7 @@
                 <w:noProof/>
                 <w:webHidden/>
               </w:rPr>
-              <w:instrText xml:space="preserve"> PAGEREF _Toc417588955 \h </w:instrText>
+              <w:instrText xml:space="preserve"> PAGEREF _Toc417592691 \h </w:instrText>
             </w:r>
             <w:r>
               <w:rPr>
@@ -195,7 +195,7 @@
               <w:lang w:eastAsia="fr-FR"/>
             </w:rPr>
           </w:pPr>
-          <w:hyperlink w:anchor="_Toc417588956" w:history="1">
+          <w:hyperlink w:anchor="_Toc417592692" w:history="1">
             <w:r>
               <w:rPr>
                 <w:rStyle w:val="Lienhypertexte"/>
@@ -222,7 +222,7 @@
                 <w:noProof/>
                 <w:webHidden/>
               </w:rPr>
-              <w:instrText xml:space="preserve"> PAGEREF _Toc417588956 \h </w:instrText>
+              <w:instrText xml:space="preserve"> PAGEREF _Toc417592692 \h </w:instrText>
             </w:r>
             <w:r>
               <w:rPr>
@@ -265,7 +265,7 @@
               <w:lang w:eastAsia="fr-FR"/>
             </w:rPr>
           </w:pPr>
-          <w:hyperlink w:anchor="_Toc417588957" w:history="1">
+          <w:hyperlink w:anchor="_Toc417592693" w:history="1">
             <w:r>
               <w:rPr>
                 <w:rStyle w:val="Lienhypertexte"/>
@@ -292,7 +292,7 @@
                 <w:noProof/>
                 <w:webHidden/>
               </w:rPr>
-              <w:instrText xml:space="preserve"> PAGEREF _Toc417588957 \h </w:instrText>
+              <w:instrText xml:space="preserve"> PAGEREF _Toc417592693 \h </w:instrText>
             </w:r>
             <w:r>
               <w:rPr>
@@ -335,7 +335,7 @@
               <w:lang w:eastAsia="fr-FR"/>
             </w:rPr>
           </w:pPr>
-          <w:hyperlink w:anchor="_Toc417588958" w:history="1">
+          <w:hyperlink w:anchor="_Toc417592694" w:history="1">
             <w:r>
               <w:rPr>
                 <w:rStyle w:val="Lienhypertexte"/>
@@ -362,7 +362,7 @@
                 <w:noProof/>
                 <w:webHidden/>
               </w:rPr>
-              <w:instrText xml:space="preserve"> PAGEREF _Toc417588958 \h </w:instrText>
+              <w:instrText xml:space="preserve"> PAGEREF _Toc417592694 \h </w:instrText>
             </w:r>
             <w:r>
               <w:rPr>
@@ -405,7 +405,7 @@
               <w:lang w:eastAsia="fr-FR"/>
             </w:rPr>
           </w:pPr>
-          <w:hyperlink w:anchor="_Toc417588959" w:history="1">
+          <w:hyperlink w:anchor="_Toc417592695" w:history="1">
             <w:r>
               <w:rPr>
                 <w:rStyle w:val="Lienhypertexte"/>
@@ -432,7 +432,7 @@
                 <w:noProof/>
                 <w:webHidden/>
               </w:rPr>
-              <w:instrText xml:space="preserve"> PAGEREF _Toc417588959 \h </w:instrText>
+              <w:instrText xml:space="preserve"> PAGEREF _Toc417592695 \h </w:instrText>
             </w:r>
             <w:r>
               <w:rPr>
@@ -475,7 +475,7 @@
               <w:lang w:eastAsia="fr-FR"/>
             </w:rPr>
           </w:pPr>
-          <w:hyperlink w:anchor="_Toc417588960" w:history="1">
+          <w:hyperlink w:anchor="_Toc417592696" w:history="1">
             <w:r>
               <w:rPr>
                 <w:rStyle w:val="Lienhypertexte"/>
@@ -502,7 +502,7 @@
                 <w:noProof/>
                 <w:webHidden/>
               </w:rPr>
-              <w:instrText xml:space="preserve"> PAGEREF _Toc417588960 \h </w:instrText>
+              <w:instrText xml:space="preserve"> PAGEREF _Toc417592696 \h </w:instrText>
             </w:r>
             <w:r>
               <w:rPr>
@@ -545,7 +545,7 @@
               <w:lang w:eastAsia="fr-FR"/>
             </w:rPr>
           </w:pPr>
-          <w:hyperlink w:anchor="_Toc417588961" w:history="1">
+          <w:hyperlink w:anchor="_Toc417592697" w:history="1">
             <w:r>
               <w:rPr>
                 <w:rStyle w:val="Lienhypertexte"/>
@@ -572,7 +572,7 @@
                 <w:noProof/>
                 <w:webHidden/>
               </w:rPr>
-              <w:instrText xml:space="preserve"> PAGEREF _Toc417588961 \h </w:instrText>
+              <w:instrText xml:space="preserve"> PAGEREF _Toc417592697 \h </w:instrText>
             </w:r>
             <w:r>
               <w:rPr>
@@ -615,7 +615,7 @@
               <w:lang w:eastAsia="fr-FR"/>
             </w:rPr>
           </w:pPr>
-          <w:hyperlink w:anchor="_Toc417588962" w:history="1">
+          <w:hyperlink w:anchor="_Toc417592698" w:history="1">
             <w:r>
               <w:rPr>
                 <w:rStyle w:val="Lienhypertexte"/>
@@ -642,7 +642,7 @@
                 <w:noProof/>
                 <w:webHidden/>
               </w:rPr>
-              <w:instrText xml:space="preserve"> PAGEREF _Toc417588962 \h </w:instrText>
+              <w:instrText xml:space="preserve"> PAGEREF _Toc417592698 \h </w:instrText>
             </w:r>
             <w:r>
               <w:rPr>
@@ -685,7 +685,7 @@
               <w:lang w:eastAsia="fr-FR"/>
             </w:rPr>
           </w:pPr>
-          <w:hyperlink w:anchor="_Toc417588963" w:history="1">
+          <w:hyperlink w:anchor="_Toc417592699" w:history="1">
             <w:r>
               <w:rPr>
                 <w:rStyle w:val="Lienhypertexte"/>
@@ -712,7 +712,7 @@
                 <w:noProof/>
                 <w:webHidden/>
               </w:rPr>
-              <w:instrText xml:space="preserve"> PAGEREF _Toc417588963 \h </w:instrText>
+              <w:instrText xml:space="preserve"> PAGEREF _Toc417592699 \h </w:instrText>
             </w:r>
             <w:r>
               <w:rPr>
@@ -755,7 +755,7 @@
               <w:lang w:eastAsia="fr-FR"/>
             </w:rPr>
           </w:pPr>
-          <w:hyperlink w:anchor="_Toc417588964" w:history="1">
+          <w:hyperlink w:anchor="_Toc417592700" w:history="1">
             <w:r>
               <w:rPr>
                 <w:rStyle w:val="Lienhypertexte"/>
@@ -782,7 +782,7 @@
                 <w:noProof/>
                 <w:webHidden/>
               </w:rPr>
-              <w:instrText xml:space="preserve"> PAGEREF _Toc417588964 \h </w:instrText>
+              <w:instrText xml:space="preserve"> PAGEREF _Toc417592700 \h </w:instrText>
             </w:r>
             <w:r>
               <w:rPr>
@@ -825,7 +825,7 @@
               <w:lang w:eastAsia="fr-FR"/>
             </w:rPr>
           </w:pPr>
-          <w:hyperlink w:anchor="_Toc417588965" w:history="1">
+          <w:hyperlink w:anchor="_Toc417592701" w:history="1">
             <w:r>
               <w:rPr>
                 <w:rStyle w:val="Lienhypertexte"/>
@@ -853,7 +853,7 @@
                 <w:noProof/>
                 <w:webHidden/>
               </w:rPr>
-              <w:instrText xml:space="preserve"> PAGEREF _Toc417588965 \h </w:instrText>
+              <w:instrText xml:space="preserve"> PAGEREF _Toc417592701 \h </w:instrText>
             </w:r>
             <w:r>
               <w:rPr>
@@ -896,7 +896,7 @@
               <w:lang w:eastAsia="fr-FR"/>
             </w:rPr>
           </w:pPr>
-          <w:hyperlink w:anchor="_Toc417588966" w:history="1">
+          <w:hyperlink w:anchor="_Toc417592702" w:history="1">
             <w:r>
               <w:rPr>
                 <w:rStyle w:val="Lienhypertexte"/>
@@ -924,7 +924,7 @@
                 <w:noProof/>
                 <w:webHidden/>
               </w:rPr>
-              <w:instrText xml:space="preserve"> PAGEREF _Toc417588966 \h </w:instrText>
+              <w:instrText xml:space="preserve"> PAGEREF _Toc417592702 \h </w:instrText>
             </w:r>
             <w:r>
               <w:rPr>
@@ -967,7 +967,7 @@
               <w:lang w:eastAsia="fr-FR"/>
             </w:rPr>
           </w:pPr>
-          <w:hyperlink w:anchor="_Toc417588967" w:history="1">
+          <w:hyperlink w:anchor="_Toc417592703" w:history="1">
             <w:r>
               <w:rPr>
                 <w:rStyle w:val="Lienhypertexte"/>
@@ -995,7 +995,7 @@
                 <w:noProof/>
                 <w:webHidden/>
               </w:rPr>
-              <w:instrText xml:space="preserve"> PAGEREF _Toc417588967 \h </w:instrText>
+              <w:instrText xml:space="preserve"> PAGEREF _Toc417592703 \h </w:instrText>
             </w:r>
             <w:r>
               <w:rPr>
@@ -1038,7 +1038,7 @@
               <w:lang w:eastAsia="fr-FR"/>
             </w:rPr>
           </w:pPr>
-          <w:hyperlink w:anchor="_Toc417588968" w:history="1">
+          <w:hyperlink w:anchor="_Toc417592704" w:history="1">
             <w:r>
               <w:rPr>
                 <w:rStyle w:val="Lienhypertexte"/>
@@ -1066,7 +1066,7 @@
                 <w:noProof/>
                 <w:webHidden/>
               </w:rPr>
-              <w:instrText xml:space="preserve"> PAGEREF _Toc417588968 \h </w:instrText>
+              <w:instrText xml:space="preserve"> PAGEREF _Toc417592704 \h </w:instrText>
             </w:r>
             <w:r>
               <w:rPr>
@@ -1125,7 +1125,7 @@
       <w:pPr>
         <w:pStyle w:val="Titre1"/>
       </w:pPr>
-      <w:bookmarkStart w:id="1" w:name="_Toc417588954"/>
+      <w:bookmarkStart w:id="1" w:name="_Toc417592690"/>
       <w:r>
         <w:lastRenderedPageBreak/>
         <w:t>Fonctionnalités</w:t>
@@ -1139,7 +1139,7 @@
       <w:r>
         <w:tab/>
       </w:r>
-      <w:bookmarkStart w:id="2" w:name="_Toc417588955"/>
+      <w:bookmarkStart w:id="2" w:name="_Toc417592691"/>
       <w:r>
         <w:t>Structure de base</w:t>
       </w:r>
@@ -1155,7 +1155,7 @@
       <w:r>
         <w:tab/>
       </w:r>
-      <w:bookmarkStart w:id="3" w:name="_Toc417588956"/>
+      <w:bookmarkStart w:id="3" w:name="_Toc417592692"/>
       <w:r>
         <w:t>Menu</w:t>
       </w:r>
@@ -1225,7 +1225,7 @@
       <w:r>
         <w:tab/>
       </w:r>
-      <w:bookmarkStart w:id="4" w:name="_Toc417588957"/>
+      <w:bookmarkStart w:id="4" w:name="_Toc417592693"/>
       <w:r>
         <w:t>Accueil</w:t>
       </w:r>
@@ -1245,7 +1245,31 @@
         </w:numPr>
       </w:pPr>
       <w:r>
-        <w:t>une partie « vue du LiveStream actuel », modifiable en fonction des 2 listes  « Meilleurs Lives actuels » et « Lives de vos Favoris »</w:t>
+        <w:t xml:space="preserve">une partie « vue du </w:t>
+      </w:r>
+      <w:proofErr w:type="spellStart"/>
+      <w:r>
+        <w:t>LiveStream</w:t>
+      </w:r>
+      <w:proofErr w:type="spellEnd"/>
+      <w:r>
+        <w:t xml:space="preserve"> actuel », modifiable en fonction des 2 listes  « Meilleurs </w:t>
+      </w:r>
+      <w:proofErr w:type="spellStart"/>
+      <w:r>
+        <w:t>Lives</w:t>
+      </w:r>
+      <w:proofErr w:type="spellEnd"/>
+      <w:r>
+        <w:t xml:space="preserve"> actuels » et « </w:t>
+      </w:r>
+      <w:proofErr w:type="spellStart"/>
+      <w:r>
+        <w:t>Lives</w:t>
+      </w:r>
+      <w:proofErr w:type="spellEnd"/>
+      <w:r>
+        <w:t xml:space="preserve"> de vos Favoris »</w:t>
       </w:r>
     </w:p>
     <w:p>
@@ -1343,11 +1367,16 @@
       <w:r>
         <w:tab/>
       </w:r>
-      <w:bookmarkStart w:id="5" w:name="_Toc417588958"/>
-      <w:r>
-        <w:t>Liste des LiveStreams</w:t>
+      <w:bookmarkStart w:id="5" w:name="_Toc417592694"/>
+      <w:r>
+        <w:t xml:space="preserve">Liste des </w:t>
+      </w:r>
+      <w:proofErr w:type="spellStart"/>
+      <w:r>
+        <w:t>LiveStreams</w:t>
       </w:r>
       <w:bookmarkEnd w:id="5"/>
+      <w:proofErr w:type="spellEnd"/>
     </w:p>
     <w:p>
       <w:r>
@@ -1494,7 +1523,15 @@
         <w:t xml:space="preserve">Cette page permet </w:t>
       </w:r>
       <w:r>
-        <w:t>aux utilisateurs de rechercher les Lives qui les intéressent grâce à plusieurs critères.</w:t>
+        <w:t xml:space="preserve">aux utilisateurs de rechercher les </w:t>
+      </w:r>
+      <w:proofErr w:type="spellStart"/>
+      <w:r>
+        <w:t>Lives</w:t>
+      </w:r>
+      <w:proofErr w:type="spellEnd"/>
+      <w:r>
+        <w:t xml:space="preserve"> qui les intéressent grâce à plusieurs critères.</w:t>
       </w:r>
     </w:p>
     <w:p>
@@ -1560,7 +1597,7 @@
         <w:pStyle w:val="Titre3"/>
         <w:ind w:left="708" w:firstLine="708"/>
       </w:pPr>
-      <w:bookmarkStart w:id="6" w:name="_Toc417588959"/>
+      <w:bookmarkStart w:id="6" w:name="_Toc417592695"/>
       <w:r>
         <w:t>Connexion</w:t>
       </w:r>
@@ -1631,7 +1668,7 @@
         <w:pStyle w:val="Titre2"/>
         <w:ind w:firstLine="708"/>
       </w:pPr>
-      <w:bookmarkStart w:id="7" w:name="_Toc417588960"/>
+      <w:bookmarkStart w:id="7" w:name="_Toc417592696"/>
       <w:r>
         <w:t>Compte utilisateur</w:t>
       </w:r>
@@ -1647,7 +1684,7 @@
       <w:r>
         <w:tab/>
       </w:r>
-      <w:bookmarkStart w:id="8" w:name="_Toc417588961"/>
+      <w:bookmarkStart w:id="8" w:name="_Toc417592697"/>
       <w:r>
         <w:t>Inscription</w:t>
       </w:r>
@@ -1998,7 +2035,7 @@
       <w:r>
         <w:tab/>
       </w:r>
-      <w:bookmarkStart w:id="9" w:name="_Toc417588962"/>
+      <w:bookmarkStart w:id="9" w:name="_Toc417592698"/>
       <w:r>
         <w:t>Profil public</w:t>
       </w:r>
@@ -2011,7 +2048,15 @@
     </w:p>
     <w:p>
       <w:r>
-        <w:t>Le profil public contient toutes les informations publics du membre, celui-ci peut choisir les champs qu’il souhaite montrer aux autres. La maquette ne contient pas tous les champs possibles.</w:t>
+        <w:t xml:space="preserve">Le profil public contient toutes les informations </w:t>
+      </w:r>
+      <w:proofErr w:type="gramStart"/>
+      <w:r>
+        <w:t>publics</w:t>
+      </w:r>
+      <w:proofErr w:type="gramEnd"/>
+      <w:r>
+        <w:t xml:space="preserve"> du membre, celui-ci peut choisir les champs qu’il souhaite montrer aux autres. La maquette ne contient pas tous les champs possibles.</w:t>
       </w:r>
     </w:p>
     <w:p>
@@ -2073,7 +2118,7 @@
       <w:r>
         <w:tab/>
       </w:r>
-      <w:bookmarkStart w:id="10" w:name="_Toc417588963"/>
+      <w:bookmarkStart w:id="10" w:name="_Toc417592699"/>
       <w:r>
         <w:t>Informations personnelles</w:t>
       </w:r>
@@ -2161,7 +2206,7 @@
         <w:pStyle w:val="Titre3"/>
         <w:ind w:left="1416"/>
       </w:pPr>
-      <w:bookmarkStart w:id="11" w:name="_Toc417588964"/>
+      <w:bookmarkStart w:id="11" w:name="_Toc417592700"/>
       <w:r>
         <w:t>Favoris/Bloqués</w:t>
       </w:r>
@@ -2174,7 +2219,15 @@
     </w:p>
     <w:p>
       <w:r>
-        <w:t>Les « Bloqués » sont les membres que l’utilisateur peut ajouter dans une liste pour empêcher le « Bloqué » de rejoindre les Lives où l’utilisateur est hôte.</w:t>
+        <w:t xml:space="preserve">Les « Bloqués » sont les membres que l’utilisateur peut ajouter dans une liste pour empêcher le « Bloqué » de rejoindre les </w:t>
+      </w:r>
+      <w:proofErr w:type="spellStart"/>
+      <w:r>
+        <w:t>Lives</w:t>
+      </w:r>
+      <w:proofErr w:type="spellEnd"/>
+      <w:r>
+        <w:t xml:space="preserve"> où l’utilisateur est hôte.</w:t>
       </w:r>
     </w:p>
     <w:p>
@@ -2498,7 +2551,7 @@
         </w:rPr>
         <w:tab/>
       </w:r>
-      <w:bookmarkStart w:id="12" w:name="_Toc417588965"/>
+      <w:bookmarkStart w:id="12" w:name="_Toc417592701"/>
       <w:r>
         <w:rPr>
           <w:noProof/>
@@ -2523,7 +2576,21 @@
         <w:rPr>
           <w:lang w:eastAsia="fr-FR"/>
         </w:rPr>
-        <w:t>Les messages publics correspondent aux messages que vous voulez délivrer à vos fans. Par exemple, cela peut être une annonce pour le prochain Live, un remerciement aux viewers qui étaient présent à votre dernier Live,…</w:t>
+        <w:t xml:space="preserve">Les messages publics correspondent aux messages que vous voulez délivrer à vos fans. Par exemple, cela peut être une annonce pour le prochain Live, un remerciement aux </w:t>
+      </w:r>
+      <w:proofErr w:type="spellStart"/>
+      <w:r>
+        <w:rPr>
+          <w:lang w:eastAsia="fr-FR"/>
+        </w:rPr>
+        <w:t>viewers</w:t>
+      </w:r>
+      <w:proofErr w:type="spellEnd"/>
+      <w:r>
+        <w:rPr>
+          <w:lang w:eastAsia="fr-FR"/>
+        </w:rPr>
+        <w:t xml:space="preserve"> qui étaient présent à votre dernier Live,…</w:t>
       </w:r>
     </w:p>
     <w:p>
@@ -2606,7 +2673,7 @@
         </w:rPr>
         <w:tab/>
       </w:r>
-      <w:bookmarkStart w:id="13" w:name="_Toc417588966"/>
+      <w:bookmarkStart w:id="13" w:name="_Toc417592702"/>
       <w:r>
         <w:rPr>
           <w:lang w:eastAsia="fr-FR"/>
@@ -2754,7 +2821,7 @@
         </w:rPr>
         <w:tab/>
       </w:r>
-      <w:bookmarkStart w:id="14" w:name="_Toc417588967"/>
+      <w:bookmarkStart w:id="14" w:name="_Toc417592703"/>
       <w:r>
         <w:rPr>
           <w:lang w:eastAsia="fr-FR"/>
@@ -2782,7 +2849,7 @@
         </w:rPr>
         <w:tab/>
       </w:r>
-      <w:bookmarkStart w:id="15" w:name="_Toc417588968"/>
+      <w:bookmarkStart w:id="15" w:name="_Toc417592704"/>
       <w:r>
         <w:rPr>
           <w:lang w:eastAsia="fr-FR"/>
@@ -3132,7 +3199,21 @@
         <w:rPr>
           <w:lang w:eastAsia="fr-FR"/>
         </w:rPr>
-        <w:t>La dernière étape de la création d’une room est la configuration du chat avec la possibilité d’ajouter des admins.</w:t>
+        <w:t xml:space="preserve">La dernière étape de la création d’une room est la configuration du chat avec la possibilité d’ajouter des </w:t>
+      </w:r>
+      <w:proofErr w:type="spellStart"/>
+      <w:r>
+        <w:rPr>
+          <w:lang w:eastAsia="fr-FR"/>
+        </w:rPr>
+        <w:t>admins</w:t>
+      </w:r>
+      <w:proofErr w:type="spellEnd"/>
+      <w:r>
+        <w:rPr>
+          <w:lang w:eastAsia="fr-FR"/>
+        </w:rPr>
+        <w:t>.</w:t>
       </w:r>
     </w:p>
     <w:p>
@@ -3255,7 +3336,7 @@
           <w:rPr>
             <w:noProof/>
           </w:rPr>
-          <w:t>9</w:t>
+          <w:t>1</w:t>
         </w:r>
         <w:r>
           <w:fldChar w:fldCharType="end"/>
@@ -4365,7 +4446,7 @@
 </file>
 
 <file path=customXml/itemProps1.xml><?xml version="1.0" encoding="utf-8"?>
-<ds:datastoreItem xmlns:ds="http://schemas.openxmlformats.org/officeDocument/2006/customXml" ds:itemID="{F04ECBC3-FA42-4287-B1C5-564B1D9540AA}">
+<ds:datastoreItem xmlns:ds="http://schemas.openxmlformats.org/officeDocument/2006/customXml" ds:itemID="{F10EFF73-D524-4F3A-B580-4F3DD7C08A59}">
   <ds:schemaRefs>
     <ds:schemaRef ds:uri="http://schemas.openxmlformats.org/officeDocument/2006/bibliography"/>
   </ds:schemaRefs>
